--- a/ElectricProjectByTraditionalSSM/ElectricProjectResources/activeMq技术手册.docx
+++ b/ElectricProjectByTraditionalSSM/ElectricProjectResources/activeMq技术手册.docx
@@ -45,6 +45,12 @@
             <w:insideV w:val="single" w:color="auto" w:sz="4" w:space="0"/>
           </w:tblBorders>
           <w:tblLayout w:type="fixed"/>
+          <w:tblCellMar>
+            <w:top w:w="0" w:type="dxa"/>
+            <w:left w:w="108" w:type="dxa"/>
+            <w:bottom w:w="0" w:type="dxa"/>
+            <w:right w:w="108" w:type="dxa"/>
+          </w:tblCellMar>
         </w:tblPrEx>
         <w:tc>
           <w:tcPr>
@@ -503,8 +509,6 @@
         </w:rPr>
         <w:t>admin</w:t>
       </w:r>
-      <w:bookmarkStart w:id="0" w:name="_GoBack"/>
-      <w:bookmarkEnd w:id="0"/>
     </w:p>
     <w:p>
       <w:r>
@@ -1906,6 +1910,11 @@
       </w:r>
     </w:p>
     <w:p>
+      <w:pPr>
+        <w:rPr>
+          <w:color w:val="FF0000"/>
+        </w:rPr>
+      </w:pPr>
       <w:r>
         <w:t>P</w:t>
       </w:r>
@@ -1914,6 +1923,320 @@
           <w:rFonts w:hint="eastAsia"/>
         </w:rPr>
         <w:t>om</w:t>
+      </w:r>
+      <w:r>
+        <w:rPr>
+          <w:rFonts w:hint="eastAsia"/>
+          <w:lang w:eastAsia="zh-CN"/>
+        </w:rPr>
+        <w:t>（</w:t>
+      </w:r>
+      <w:r>
+        <w:rPr>
+          <w:rFonts w:hint="eastAsia"/>
+          <w:color w:val="FF0000"/>
+          <w:lang w:eastAsia="zh-CN"/>
+        </w:rPr>
+        <w:t>（发送</w:t>
+      </w:r>
+      <w:r>
+        <w:rPr>
+          <w:rFonts w:hint="eastAsia"/>
+          <w:color w:val="FF0000"/>
+          <w:lang w:val="en-US" w:eastAsia="zh-CN"/>
+        </w:rPr>
+        <w:t>mq和消费mq都需要在各自的spring配置文件中配置</w:t>
+      </w:r>
+      <w:r>
+        <w:rPr>
+          <w:rFonts w:hint="eastAsia"/>
+          <w:color w:val="FF0000"/>
+          <w:lang w:eastAsia="zh-CN"/>
+        </w:rPr>
+        <w:t>）</w:t>
+      </w:r>
+    </w:p>
+    <w:p/>
+    <w:tbl>
+      <w:tblPr>
+        <w:tblStyle w:val="10"/>
+        <w:tblW w:w="11046" w:type="dxa"/>
+        <w:tblInd w:w="0" w:type="dxa"/>
+        <w:tblBorders>
+          <w:top w:val="single" w:color="auto" w:sz="4" w:space="0"/>
+          <w:left w:val="single" w:color="auto" w:sz="4" w:space="0"/>
+          <w:bottom w:val="single" w:color="auto" w:sz="4" w:space="0"/>
+          <w:right w:val="single" w:color="auto" w:sz="4" w:space="0"/>
+          <w:insideH w:val="single" w:color="auto" w:sz="4" w:space="0"/>
+          <w:insideV w:val="single" w:color="auto" w:sz="4" w:space="0"/>
+        </w:tblBorders>
+        <w:tblLayout w:type="fixed"/>
+        <w:tblCellMar>
+          <w:top w:w="0" w:type="dxa"/>
+          <w:left w:w="108" w:type="dxa"/>
+          <w:bottom w:w="0" w:type="dxa"/>
+          <w:right w:w="108" w:type="dxa"/>
+        </w:tblCellMar>
+      </w:tblPr>
+      <w:tblGrid>
+        <w:gridCol w:w="11046"/>
+      </w:tblGrid>
+      <w:tr>
+        <w:tblPrEx>
+          <w:tblBorders>
+            <w:top w:val="single" w:color="auto" w:sz="4" w:space="0"/>
+            <w:left w:val="single" w:color="auto" w:sz="4" w:space="0"/>
+            <w:bottom w:val="single" w:color="auto" w:sz="4" w:space="0"/>
+            <w:right w:val="single" w:color="auto" w:sz="4" w:space="0"/>
+            <w:insideH w:val="single" w:color="auto" w:sz="4" w:space="0"/>
+            <w:insideV w:val="single" w:color="auto" w:sz="4" w:space="0"/>
+          </w:tblBorders>
+          <w:tblLayout w:type="fixed"/>
+          <w:tblCellMar>
+            <w:top w:w="0" w:type="dxa"/>
+            <w:left w:w="108" w:type="dxa"/>
+            <w:bottom w:w="0" w:type="dxa"/>
+            <w:right w:w="108" w:type="dxa"/>
+          </w:tblCellMar>
+        </w:tblPrEx>
+        <w:tc>
+          <w:tcPr>
+            <w:tcW w:w="11046" w:type="dxa"/>
+          </w:tcPr>
+          <w:p>
+            <w:r>
+              <w:tab/>
+            </w:r>
+            <w:r>
+              <w:tab/>
+            </w:r>
+            <w:r>
+              <w:t>&lt;dependency&gt;</w:t>
+            </w:r>
+          </w:p>
+          <w:p>
+            <w:r>
+              <w:tab/>
+            </w:r>
+            <w:r>
+              <w:tab/>
+            </w:r>
+            <w:r>
+              <w:tab/>
+            </w:r>
+            <w:r>
+              <w:t>&lt;groupId&gt;org.springframework&lt;/groupId&gt;</w:t>
+            </w:r>
+          </w:p>
+          <w:p>
+            <w:r>
+              <w:tab/>
+            </w:r>
+            <w:r>
+              <w:tab/>
+            </w:r>
+            <w:r>
+              <w:tab/>
+            </w:r>
+            <w:r>
+              <w:t>&lt;artifactId&gt;spring-jms&lt;/artifactId&gt;</w:t>
+            </w:r>
+          </w:p>
+          <w:p>
+            <w:r>
+              <w:tab/>
+            </w:r>
+            <w:r>
+              <w:tab/>
+            </w:r>
+            <w:r>
+              <w:tab/>
+            </w:r>
+            <w:r>
+              <w:t>&lt;version&gt;4.0.0.RELEASE&lt;/version&gt;</w:t>
+            </w:r>
+          </w:p>
+          <w:p>
+            <w:r>
+              <w:tab/>
+            </w:r>
+            <w:r>
+              <w:tab/>
+            </w:r>
+            <w:r>
+              <w:t>&lt;/dependency&gt;</w:t>
+            </w:r>
+          </w:p>
+          <w:p>
+            <w:r>
+              <w:tab/>
+            </w:r>
+            <w:r>
+              <w:tab/>
+            </w:r>
+            <w:r>
+              <w:t>&lt;dependency&gt;</w:t>
+            </w:r>
+          </w:p>
+          <w:p>
+            <w:r>
+              <w:tab/>
+            </w:r>
+            <w:r>
+              <w:tab/>
+            </w:r>
+            <w:r>
+              <w:tab/>
+            </w:r>
+            <w:r>
+              <w:t>&lt;groupId&gt;org.apache.activemq&lt;/groupId&gt;</w:t>
+            </w:r>
+          </w:p>
+          <w:p>
+            <w:r>
+              <w:tab/>
+            </w:r>
+            <w:r>
+              <w:tab/>
+            </w:r>
+            <w:r>
+              <w:tab/>
+            </w:r>
+            <w:r>
+              <w:t>&lt;artifactId&gt;activemq-all&lt;/artifactId&gt;</w:t>
+            </w:r>
+          </w:p>
+          <w:p>
+            <w:r>
+              <w:tab/>
+            </w:r>
+            <w:r>
+              <w:tab/>
+            </w:r>
+            <w:r>
+              <w:tab/>
+            </w:r>
+            <w:r>
+              <w:t>&lt;version&gt;5.11.2&lt;/version&gt;</w:t>
+            </w:r>
+          </w:p>
+          <w:p>
+            <w:r>
+              <w:tab/>
+            </w:r>
+            <w:r>
+              <w:tab/>
+            </w:r>
+            <w:r>
+              <w:t>&lt;/dependency&gt;</w:t>
+            </w:r>
+          </w:p>
+          <w:p>
+            <w:r>
+              <w:tab/>
+            </w:r>
+            <w:r>
+              <w:tab/>
+            </w:r>
+            <w:r>
+              <w:t>&lt;dependency&gt;</w:t>
+            </w:r>
+          </w:p>
+          <w:p>
+            <w:r>
+              <w:tab/>
+            </w:r>
+            <w:r>
+              <w:tab/>
+            </w:r>
+            <w:r>
+              <w:tab/>
+            </w:r>
+            <w:r>
+              <w:t>&lt;groupId&gt;org.springframework&lt;/groupId&gt;</w:t>
+            </w:r>
+          </w:p>
+          <w:p>
+            <w:r>
+              <w:tab/>
+            </w:r>
+            <w:r>
+              <w:tab/>
+            </w:r>
+            <w:r>
+              <w:tab/>
+            </w:r>
+            <w:r>
+              <w:t>&lt;artifactId&gt;spring-context-support&lt;/artifactId&gt;</w:t>
+            </w:r>
+          </w:p>
+          <w:p>
+            <w:r>
+              <w:tab/>
+            </w:r>
+            <w:r>
+              <w:tab/>
+            </w:r>
+            <w:r>
+              <w:tab/>
+            </w:r>
+            <w:r>
+              <w:t>&lt;version&gt;4.0.0.RELEASE&lt;/version&gt;</w:t>
+            </w:r>
+          </w:p>
+          <w:p>
+            <w:r>
+              <w:tab/>
+            </w:r>
+            <w:r>
+              <w:tab/>
+            </w:r>
+            <w:r>
+              <w:t>&lt;/dependency&gt;</w:t>
+            </w:r>
+          </w:p>
+        </w:tc>
+      </w:tr>
+    </w:tbl>
+    <w:p/>
+    <w:p>
+      <w:pPr>
+        <w:rPr>
+          <w:color w:val="FF0000"/>
+        </w:rPr>
+      </w:pPr>
+      <w:r>
+        <w:t>在</w:t>
+      </w:r>
+      <w:r>
+        <w:rPr>
+          <w:rFonts w:hint="eastAsia"/>
+        </w:rPr>
+        <w:t>spring容器中创建MQ工厂</w:t>
+      </w:r>
+      <w:r>
+        <w:rPr>
+          <w:rFonts w:hint="eastAsia"/>
+          <w:color w:val="FF0000"/>
+          <w:lang w:eastAsia="zh-CN"/>
+        </w:rPr>
+        <w:t>（发送</w:t>
+      </w:r>
+      <w:r>
+        <w:rPr>
+          <w:rFonts w:hint="eastAsia"/>
+          <w:color w:val="FF0000"/>
+          <w:lang w:val="en-US" w:eastAsia="zh-CN"/>
+        </w:rPr>
+        <w:t>mq和消费mq都需要在各自的spring配置文件中配置</w:t>
+      </w:r>
+      <w:r>
+        <w:rPr>
+          <w:rFonts w:hint="eastAsia"/>
+          <w:color w:val="FF0000"/>
+          <w:lang w:eastAsia="zh-CN"/>
+        </w:rPr>
+        <w:t>）</w:t>
       </w:r>
     </w:p>
     <w:tbl>
@@ -1967,191 +2290,331 @@
               <w:tab/>
             </w:r>
             <w:r>
-              <w:tab/>
-            </w:r>
-            <w:r>
-              <w:t>&lt;dependency&gt;</w:t>
-            </w:r>
-          </w:p>
-          <w:p>
-            <w:r>
-              <w:tab/>
-            </w:r>
-            <w:r>
-              <w:tab/>
-            </w:r>
-            <w:r>
-              <w:tab/>
-            </w:r>
-            <w:r>
-              <w:t>&lt;groupId&gt;org.springframework&lt;/groupId&gt;</w:t>
-            </w:r>
-          </w:p>
-          <w:p>
-            <w:r>
-              <w:tab/>
-            </w:r>
-            <w:r>
-              <w:tab/>
-            </w:r>
-            <w:r>
-              <w:tab/>
-            </w:r>
-            <w:r>
-              <w:t>&lt;artifactId&gt;spring-jms&lt;/artifactId&gt;</w:t>
-            </w:r>
-          </w:p>
-          <w:p>
-            <w:r>
-              <w:tab/>
-            </w:r>
-            <w:r>
-              <w:tab/>
-            </w:r>
-            <w:r>
-              <w:tab/>
-            </w:r>
-            <w:r>
-              <w:t>&lt;version&gt;4.0.0.RELEASE&lt;/version&gt;</w:t>
-            </w:r>
-          </w:p>
-          <w:p>
-            <w:r>
-              <w:tab/>
-            </w:r>
-            <w:r>
-              <w:tab/>
-            </w:r>
-            <w:r>
-              <w:t>&lt;/dependency&gt;</w:t>
-            </w:r>
-          </w:p>
-          <w:p>
-            <w:r>
-              <w:tab/>
-            </w:r>
-            <w:r>
-              <w:tab/>
-            </w:r>
-            <w:r>
-              <w:t>&lt;dependency&gt;</w:t>
-            </w:r>
-          </w:p>
-          <w:p>
-            <w:r>
-              <w:tab/>
-            </w:r>
-            <w:r>
-              <w:tab/>
-            </w:r>
-            <w:r>
-              <w:tab/>
-            </w:r>
-            <w:r>
-              <w:t>&lt;groupId&gt;org.apache.activemq&lt;/groupId&gt;</w:t>
-            </w:r>
-          </w:p>
-          <w:p>
-            <w:r>
-              <w:tab/>
-            </w:r>
-            <w:r>
-              <w:tab/>
-            </w:r>
-            <w:r>
-              <w:tab/>
-            </w:r>
-            <w:r>
-              <w:t>&lt;artifactId&gt;activemq-all&lt;/artifactId&gt;</w:t>
-            </w:r>
-          </w:p>
-          <w:p>
-            <w:r>
-              <w:tab/>
-            </w:r>
-            <w:r>
-              <w:tab/>
-            </w:r>
-            <w:r>
-              <w:tab/>
-            </w:r>
-            <w:r>
-              <w:t>&lt;version&gt;5.11.2&lt;/version&gt;</w:t>
-            </w:r>
-          </w:p>
-          <w:p>
-            <w:r>
-              <w:tab/>
-            </w:r>
-            <w:r>
-              <w:tab/>
-            </w:r>
-            <w:r>
-              <w:t>&lt;/dependency&gt;</w:t>
-            </w:r>
-          </w:p>
-          <w:p>
-            <w:r>
-              <w:tab/>
-            </w:r>
-            <w:r>
-              <w:tab/>
-            </w:r>
-            <w:r>
-              <w:t>&lt;dependency&gt;</w:t>
-            </w:r>
-          </w:p>
-          <w:p>
-            <w:r>
-              <w:tab/>
-            </w:r>
-            <w:r>
-              <w:tab/>
-            </w:r>
-            <w:r>
-              <w:tab/>
-            </w:r>
-            <w:r>
-              <w:t>&lt;groupId&gt;org.springframework&lt;/groupId&gt;</w:t>
-            </w:r>
-          </w:p>
-          <w:p>
-            <w:r>
-              <w:tab/>
-            </w:r>
-            <w:r>
-              <w:tab/>
-            </w:r>
-            <w:r>
-              <w:tab/>
-            </w:r>
-            <w:r>
-              <w:t>&lt;artifactId&gt;spring-context-support&lt;/artifactId&gt;</w:t>
-            </w:r>
-          </w:p>
-          <w:p>
-            <w:r>
-              <w:tab/>
-            </w:r>
-            <w:r>
-              <w:tab/>
-            </w:r>
-            <w:r>
-              <w:tab/>
-            </w:r>
-            <w:r>
-              <w:t>&lt;version&gt;4.0.0.RELEASE&lt;/version&gt;</w:t>
-            </w:r>
-          </w:p>
-          <w:p>
-            <w:r>
-              <w:tab/>
-            </w:r>
-            <w:r>
-              <w:tab/>
-            </w:r>
-            <w:r>
-              <w:t>&lt;/dependency&gt;</w:t>
+              <w:rPr>
+                <w:rFonts w:hint="eastAsia"/>
+              </w:rPr>
+              <w:t>&lt;!-- jsm消息工厂 --&gt;</w:t>
+            </w:r>
+          </w:p>
+          <w:p>
+            <w:pPr>
+              <w:ind w:firstLine="360" w:firstLineChars="150"/>
+            </w:pPr>
+            <w:r>
+              <w:t>&lt;bean id="targetConnectionFactory" class="org.apache.activemq.ActiveMQConnectionFactory"&gt;</w:t>
+            </w:r>
+          </w:p>
+          <w:p>
+            <w:r>
+              <w:tab/>
+            </w:r>
+            <w:r>
+              <w:tab/>
+            </w:r>
+            <w:r>
+              <w:t>&lt;property name="brokerURL" value="tcp://localhost:61616" /&gt;</w:t>
+            </w:r>
+          </w:p>
+          <w:p>
+            <w:r>
+              <w:tab/>
+            </w:r>
+            <w:r>
+              <w:t>&lt;/bean&gt;</w:t>
+            </w:r>
+          </w:p>
+          <w:p>
+            <w:r>
+              <w:tab/>
+            </w:r>
+            <w:r>
+              <w:t>&lt;bean id="connectionFactory"</w:t>
+            </w:r>
+          </w:p>
+          <w:p>
+            <w:r>
+              <w:tab/>
+            </w:r>
+            <w:r>
+              <w:tab/>
+            </w:r>
+            <w:r>
+              <w:t>class="org.springframework.jms.connection.SingleConnectionFactory"&gt;</w:t>
+            </w:r>
+          </w:p>
+          <w:p>
+            <w:r>
+              <w:rPr>
+                <w:rFonts w:hint="eastAsia"/>
+              </w:rPr>
+              <w:tab/>
+            </w:r>
+            <w:r>
+              <w:rPr>
+                <w:rFonts w:hint="eastAsia"/>
+              </w:rPr>
+              <w:tab/>
+            </w:r>
+            <w:r>
+              <w:rPr>
+                <w:rFonts w:hint="eastAsia"/>
+              </w:rPr>
+              <w:t>&lt;!--产生JMS Connection的ConnectionFactory --&gt;</w:t>
+            </w:r>
+          </w:p>
+          <w:p>
+            <w:r>
+              <w:tab/>
+            </w:r>
+            <w:r>
+              <w:tab/>
+            </w:r>
+            <w:r>
+              <w:t>&lt;property name="targetConnectionFactory" ref="targetConnectionFactory" /&gt;</w:t>
+            </w:r>
+          </w:p>
+          <w:p>
+            <w:r>
+              <w:tab/>
+            </w:r>
+            <w:r>
+              <w:t>&lt;/bean&gt;</w:t>
+            </w:r>
+          </w:p>
+        </w:tc>
+      </w:tr>
+    </w:tbl>
+    <w:p/>
+    <w:p/>
+    <w:p/>
+    <w:p>
+      <w:pPr>
+        <w:rPr>
+          <w:color w:val="FF0000"/>
+        </w:rPr>
+      </w:pPr>
+      <w:r>
+        <w:t>MQ执行模板</w:t>
+      </w:r>
+      <w:r>
+        <w:rPr>
+          <w:rFonts w:hint="eastAsia"/>
+          <w:color w:val="FF0000"/>
+          <w:lang w:eastAsia="zh-CN"/>
+        </w:rPr>
+        <w:t>（发送</w:t>
+      </w:r>
+      <w:r>
+        <w:rPr>
+          <w:rFonts w:hint="eastAsia"/>
+          <w:color w:val="FF0000"/>
+          <w:lang w:val="en-US" w:eastAsia="zh-CN"/>
+        </w:rPr>
+        <w:t>mq和消费mq都需要在各自的spring配置文件中配置--除了第一个bean</w:t>
+      </w:r>
+      <w:r>
+        <w:rPr>
+          <w:rFonts w:hint="eastAsia"/>
+          <w:color w:val="FF0000"/>
+          <w:lang w:eastAsia="zh-CN"/>
+        </w:rPr>
+        <w:t>）</w:t>
+      </w:r>
+    </w:p>
+    <w:p/>
+    <w:tbl>
+      <w:tblPr>
+        <w:tblStyle w:val="10"/>
+        <w:tblW w:w="11046" w:type="dxa"/>
+        <w:tblInd w:w="0" w:type="dxa"/>
+        <w:tblBorders>
+          <w:top w:val="single" w:color="auto" w:sz="4" w:space="0"/>
+          <w:left w:val="single" w:color="auto" w:sz="4" w:space="0"/>
+          <w:bottom w:val="single" w:color="auto" w:sz="4" w:space="0"/>
+          <w:right w:val="single" w:color="auto" w:sz="4" w:space="0"/>
+          <w:insideH w:val="single" w:color="auto" w:sz="4" w:space="0"/>
+          <w:insideV w:val="single" w:color="auto" w:sz="4" w:space="0"/>
+        </w:tblBorders>
+        <w:tblLayout w:type="fixed"/>
+        <w:tblCellMar>
+          <w:top w:w="0" w:type="dxa"/>
+          <w:left w:w="108" w:type="dxa"/>
+          <w:bottom w:w="0" w:type="dxa"/>
+          <w:right w:w="108" w:type="dxa"/>
+        </w:tblCellMar>
+      </w:tblPr>
+      <w:tblGrid>
+        <w:gridCol w:w="11046"/>
+      </w:tblGrid>
+      <w:tr>
+        <w:tblPrEx>
+          <w:tblBorders>
+            <w:top w:val="single" w:color="auto" w:sz="4" w:space="0"/>
+            <w:left w:val="single" w:color="auto" w:sz="4" w:space="0"/>
+            <w:bottom w:val="single" w:color="auto" w:sz="4" w:space="0"/>
+            <w:right w:val="single" w:color="auto" w:sz="4" w:space="0"/>
+            <w:insideH w:val="single" w:color="auto" w:sz="4" w:space="0"/>
+            <w:insideV w:val="single" w:color="auto" w:sz="4" w:space="0"/>
+          </w:tblBorders>
+          <w:tblLayout w:type="fixed"/>
+          <w:tblCellMar>
+            <w:top w:w="0" w:type="dxa"/>
+            <w:left w:w="108" w:type="dxa"/>
+            <w:bottom w:w="0" w:type="dxa"/>
+            <w:right w:w="108" w:type="dxa"/>
+          </w:tblCellMar>
+        </w:tblPrEx>
+        <w:tc>
+          <w:tcPr>
+            <w:tcW w:w="11046" w:type="dxa"/>
+          </w:tcPr>
+          <w:p>
+            <w:r>
+              <w:tab/>
+            </w:r>
+            <w:r>
+              <w:rPr>
+                <w:rFonts w:hint="eastAsia"/>
+              </w:rPr>
+              <w:t>&lt;!-- 执行消息任务的模板 --&gt;</w:t>
+            </w:r>
+          </w:p>
+          <w:p>
+            <w:pPr>
+              <w:ind w:firstLine="360" w:firstLineChars="150"/>
+              <w:rPr>
+                <w:color w:val="FF0000"/>
+              </w:rPr>
+            </w:pPr>
+            <w:r>
+              <w:rPr>
+                <w:color w:val="FF0000"/>
+              </w:rPr>
+              <w:t>&lt;bean id="jmsTemplate" class="org.springframework.jms.core.JmsTemplate"&gt;</w:t>
+            </w:r>
+          </w:p>
+          <w:p>
+            <w:pPr>
+              <w:rPr>
+                <w:color w:val="FF0000"/>
+              </w:rPr>
+            </w:pPr>
+            <w:r>
+              <w:rPr>
+                <w:color w:val="FF0000"/>
+              </w:rPr>
+              <w:tab/>
+            </w:r>
+            <w:r>
+              <w:rPr>
+                <w:color w:val="FF0000"/>
+              </w:rPr>
+              <w:tab/>
+            </w:r>
+            <w:r>
+              <w:rPr>
+                <w:color w:val="FF0000"/>
+              </w:rPr>
+              <w:t>&lt;property name="connectionFactory" ref="connectionFactory" /&gt;</w:t>
+            </w:r>
+          </w:p>
+          <w:p>
+            <w:pPr>
+              <w:rPr>
+                <w:color w:val="FF0000"/>
+              </w:rPr>
+            </w:pPr>
+            <w:r>
+              <w:rPr>
+                <w:color w:val="FF0000"/>
+              </w:rPr>
+              <w:tab/>
+            </w:r>
+            <w:r>
+              <w:rPr>
+                <w:color w:val="FF0000"/>
+              </w:rPr>
+              <w:t>&lt;/bean&gt;</w:t>
+            </w:r>
+            <w:r>
+              <w:rPr>
+                <w:rFonts w:hint="eastAsia"/>
+                <w:color w:val="FF0000"/>
+                <w:lang w:eastAsia="zh-CN"/>
+              </w:rPr>
+              <w:t>（发送</w:t>
+            </w:r>
+            <w:r>
+              <w:rPr>
+                <w:rFonts w:hint="eastAsia"/>
+                <w:color w:val="FF0000"/>
+                <w:lang w:val="en-US" w:eastAsia="zh-CN"/>
+              </w:rPr>
+              <w:t>mq特有的发送消息的工具类</w:t>
+            </w:r>
+            <w:bookmarkStart w:id="0" w:name="_GoBack"/>
+            <w:bookmarkEnd w:id="0"/>
+            <w:r>
+              <w:rPr>
+                <w:rFonts w:hint="eastAsia"/>
+                <w:color w:val="FF0000"/>
+                <w:lang w:eastAsia="zh-CN"/>
+              </w:rPr>
+              <w:t>）</w:t>
+            </w:r>
+          </w:p>
+          <w:p>
+            <w:r>
+              <w:tab/>
+            </w:r>
+            <w:r>
+              <w:t>&lt;bean id="queueDestination" class="org.apache.activemq.command.ActiveMQQueue"&gt;</w:t>
+            </w:r>
+          </w:p>
+          <w:p>
+            <w:r>
+              <w:tab/>
+            </w:r>
+            <w:r>
+              <w:tab/>
+            </w:r>
+            <w:r>
+              <w:t>&lt;constructor-arg value="queue" /&gt;</w:t>
+            </w:r>
+          </w:p>
+          <w:p>
+            <w:r>
+              <w:tab/>
+            </w:r>
+            <w:r>
+              <w:t>&lt;/bean&gt;</w:t>
+            </w:r>
+          </w:p>
+          <w:p>
+            <w:r>
+              <w:tab/>
+            </w:r>
+            <w:r>
+              <w:t>&lt;bean id="topicDestination" class="org.apache.activemq.command.ActiveMQTopic"&gt;</w:t>
+            </w:r>
+          </w:p>
+          <w:p>
+            <w:r>
+              <w:tab/>
+            </w:r>
+            <w:r>
+              <w:tab/>
+            </w:r>
+            <w:r>
+              <w:t>&lt;constructor-arg value="topic" /&gt;</w:t>
+            </w:r>
+          </w:p>
+          <w:p>
+            <w:r>
+              <w:tab/>
+            </w:r>
+            <w:r>
+              <w:t>&lt;/bean&gt;</w:t>
             </w:r>
           </w:p>
         </w:tc>
@@ -2160,13 +2623,38 @@
     <w:p/>
     <w:p>
       <w:r>
-        <w:t>在</w:t>
-      </w:r>
-      <w:r>
-        <w:rPr>
-          <w:rFonts w:hint="eastAsia"/>
-        </w:rPr>
-        <w:t>spring容器中创建MQ工厂</w:t>
+        <w:t>消息产生端测试代码：即消息任务发布的系统程序</w:t>
+      </w:r>
+      <w:r>
+        <w:rPr>
+          <w:rFonts w:hint="eastAsia"/>
+          <w:lang w:eastAsia="zh-CN"/>
+        </w:rPr>
+        <w:t>（</w:t>
+      </w:r>
+      <w:r>
+        <w:rPr>
+          <w:rFonts w:hint="eastAsia"/>
+          <w:color w:val="FF0000"/>
+          <w:lang w:eastAsia="zh-CN"/>
+        </w:rPr>
+        <w:t>在发送</w:t>
+      </w:r>
+      <w:r>
+        <w:rPr>
+          <w:rFonts w:hint="eastAsia"/>
+          <w:color w:val="FF0000"/>
+          <w:lang w:val="en-US" w:eastAsia="zh-CN"/>
+        </w:rPr>
+        <w:t>mq的项目中</w:t>
+      </w:r>
+      <w:r>
+        <w:rPr>
+          <w:rFonts w:hint="eastAsia"/>
+          <w:color w:val="FF0000"/>
+          <w:lang w:eastAsia="zh-CN"/>
+        </w:rPr>
+        <w:t>）</w:t>
       </w:r>
     </w:p>
     <w:tbl>
@@ -2217,109 +2705,159 @@
           </w:tcPr>
           <w:p>
             <w:r>
-              <w:tab/>
-            </w:r>
-            <w:r>
-              <w:rPr>
-                <w:rFonts w:hint="eastAsia"/>
-              </w:rPr>
-              <w:t>&lt;!-- jsm消息工厂 --&gt;</w:t>
-            </w:r>
-          </w:p>
-          <w:p>
-            <w:pPr>
-              <w:ind w:firstLine="360" w:firstLineChars="150"/>
-            </w:pPr>
-            <w:r>
-              <w:t>&lt;bean id="targetConnectionFactory" class="org.apache.activemq.ActiveMQConnectionFactory"&gt;</w:t>
-            </w:r>
-          </w:p>
-          <w:p>
-            <w:r>
-              <w:tab/>
-            </w:r>
-            <w:r>
-              <w:tab/>
-            </w:r>
-            <w:r>
-              <w:t>&lt;property name="brokerURL" value="tcp://localhost:61616" /&gt;</w:t>
-            </w:r>
-          </w:p>
-          <w:p>
-            <w:r>
-              <w:tab/>
-            </w:r>
-            <w:r>
-              <w:t>&lt;/bean&gt;</w:t>
-            </w:r>
-          </w:p>
-          <w:p>
-            <w:r>
-              <w:tab/>
-            </w:r>
-            <w:r>
-              <w:t>&lt;bean id="connectionFactory"</w:t>
-            </w:r>
-          </w:p>
-          <w:p>
-            <w:r>
-              <w:tab/>
-            </w:r>
-            <w:r>
-              <w:tab/>
-            </w:r>
-            <w:r>
-              <w:t>class="org.springframework.jms.connection.SingleConnectionFactory"&gt;</w:t>
-            </w:r>
-          </w:p>
-          <w:p>
-            <w:r>
-              <w:rPr>
-                <w:rFonts w:hint="eastAsia"/>
-              </w:rPr>
-              <w:tab/>
-            </w:r>
-            <w:r>
-              <w:rPr>
-                <w:rFonts w:hint="eastAsia"/>
-              </w:rPr>
-              <w:tab/>
-            </w:r>
-            <w:r>
-              <w:rPr>
-                <w:rFonts w:hint="eastAsia"/>
-              </w:rPr>
-              <w:t>&lt;!--产生JMS Connection的ConnectionFactory --&gt;</w:t>
-            </w:r>
-          </w:p>
-          <w:p>
-            <w:r>
-              <w:tab/>
-            </w:r>
-            <w:r>
-              <w:tab/>
-            </w:r>
-            <w:r>
-              <w:t>&lt;property name="targetConnectionFactory" ref="targetConnectionFactory" /&gt;</w:t>
-            </w:r>
-          </w:p>
-          <w:p>
-            <w:r>
-              <w:tab/>
-            </w:r>
-            <w:r>
-              <w:t>&lt;/bean&gt;</w:t>
+              <w:rPr>
+                <w:rFonts w:hint="eastAsia"/>
+              </w:rPr>
+              <w:tab/>
+            </w:r>
+            <w:r>
+              <w:rPr>
+                <w:rFonts w:hint="eastAsia"/>
+              </w:rPr>
+              <w:tab/>
+            </w:r>
+            <w:r>
+              <w:rPr>
+                <w:rFonts w:hint="eastAsia"/>
+              </w:rPr>
+              <w:t>// 发送mq消息</w:t>
+            </w:r>
+          </w:p>
+          <w:p>
+            <w:r>
+              <w:tab/>
+            </w:r>
+            <w:r>
+              <w:tab/>
+            </w:r>
+            <w:r>
+              <w:t>jmsTemplate.send(destination, new MessageCreator() {</w:t>
+            </w:r>
+          </w:p>
+          <w:p>
+            <w:r>
+              <w:tab/>
+            </w:r>
+            <w:r>
+              <w:tab/>
+            </w:r>
+            <w:r>
+              <w:tab/>
+            </w:r>
+            <w:r>
+              <w:t>@Override</w:t>
+            </w:r>
+          </w:p>
+          <w:p>
+            <w:r>
+              <w:tab/>
+            </w:r>
+            <w:r>
+              <w:tab/>
+            </w:r>
+            <w:r>
+              <w:tab/>
+            </w:r>
+            <w:r>
+              <w:t>public Message createMessage(Session session) throws JMSException {</w:t>
+            </w:r>
+          </w:p>
+          <w:p>
+            <w:r>
+              <w:tab/>
+            </w:r>
+            <w:r>
+              <w:tab/>
+            </w:r>
+            <w:r>
+              <w:tab/>
+            </w:r>
+            <w:r>
+              <w:tab/>
+            </w:r>
+            <w:r>
+              <w:t>return session.createTextMessage("send activemq message");</w:t>
+            </w:r>
+          </w:p>
+          <w:p>
+            <w:r>
+              <w:tab/>
+            </w:r>
+            <w:r>
+              <w:tab/>
+            </w:r>
+            <w:r>
+              <w:tab/>
+            </w:r>
+            <w:r>
+              <w:t>}</w:t>
+            </w:r>
+          </w:p>
+          <w:p>
+            <w:r>
+              <w:tab/>
+            </w:r>
+            <w:r>
+              <w:tab/>
+            </w:r>
+            <w:r>
+              <w:t>});</w:t>
             </w:r>
           </w:p>
         </w:tc>
       </w:tr>
     </w:tbl>
-    <w:p/>
-    <w:p/>
-    <w:p/>
     <w:p>
-      <w:r>
-        <w:t>MQ执行模板</w:t>
+      <w:pPr>
+        <w:pStyle w:val="2"/>
+      </w:pPr>
+      <w:r>
+        <w:rPr>
+          <w:rFonts w:hint="eastAsia"/>
+        </w:rPr>
+        <w:t>6</w:t>
+      </w:r>
+      <w:r>
+        <w:t xml:space="preserve"> spring整合mq执行消息任务</w:t>
+      </w:r>
+    </w:p>
+    <w:p>
+      <w:pPr>
+        <w:rPr>
+          <w:color w:val="FF0000"/>
+        </w:rPr>
+      </w:pPr>
+      <w:r>
+        <w:t>通过实现MessageListener创建监听类，获得消息任务信息</w:t>
+      </w:r>
+      <w:r>
+        <w:rPr>
+          <w:rFonts w:hint="eastAsia"/>
+          <w:color w:val="FF0000"/>
+          <w:lang w:eastAsia="zh-CN"/>
+        </w:rPr>
+        <w:t>（在消费</w:t>
+      </w:r>
+      <w:r>
+        <w:rPr>
+          <w:rFonts w:hint="eastAsia"/>
+          <w:color w:val="FF0000"/>
+          <w:lang w:val="en-US" w:eastAsia="zh-CN"/>
+        </w:rPr>
+        <w:t>Mq的项目中使用</w:t>
+      </w:r>
+      <w:r>
+        <w:rPr>
+          <w:rFonts w:hint="eastAsia"/>
+          <w:color w:val="FF0000"/>
+          <w:lang w:eastAsia="zh-CN"/>
+        </w:rPr>
+        <w:t>）</w:t>
+      </w:r>
+    </w:p>
+    <w:p>
+      <w:r>
+        <w:t>MyMessageListener</w:t>
       </w:r>
     </w:p>
     <w:tbl>
@@ -2370,327 +2908,6 @@
           </w:tcPr>
           <w:p>
             <w:r>
-              <w:tab/>
-            </w:r>
-            <w:r>
-              <w:rPr>
-                <w:rFonts w:hint="eastAsia"/>
-              </w:rPr>
-              <w:t>&lt;!-- 执行消息任务的模板 --&gt;</w:t>
-            </w:r>
-          </w:p>
-          <w:p>
-            <w:pPr>
-              <w:ind w:firstLine="360" w:firstLineChars="150"/>
-            </w:pPr>
-            <w:r>
-              <w:t>&lt;bean id="jmsTemplate" class="org.springframework.jms.core.JmsTemplate"&gt;</w:t>
-            </w:r>
-          </w:p>
-          <w:p>
-            <w:r>
-              <w:tab/>
-            </w:r>
-            <w:r>
-              <w:tab/>
-            </w:r>
-            <w:r>
-              <w:t>&lt;property name="connectionFactory" ref="connectionFactory" /&gt;</w:t>
-            </w:r>
-          </w:p>
-          <w:p>
-            <w:r>
-              <w:tab/>
-            </w:r>
-            <w:r>
-              <w:t>&lt;/bean&gt;</w:t>
-            </w:r>
-          </w:p>
-          <w:p>
-            <w:r>
-              <w:tab/>
-            </w:r>
-            <w:r>
-              <w:t>&lt;bean id="queueDestination" class="org.apache.activemq.command.ActiveMQQueue"&gt;</w:t>
-            </w:r>
-          </w:p>
-          <w:p>
-            <w:r>
-              <w:tab/>
-            </w:r>
-            <w:r>
-              <w:tab/>
-            </w:r>
-            <w:r>
-              <w:t>&lt;constructor-arg value="queue" /&gt;</w:t>
-            </w:r>
-          </w:p>
-          <w:p>
-            <w:r>
-              <w:tab/>
-            </w:r>
-            <w:r>
-              <w:t>&lt;/bean&gt;</w:t>
-            </w:r>
-          </w:p>
-          <w:p>
-            <w:r>
-              <w:tab/>
-            </w:r>
-            <w:r>
-              <w:t>&lt;bean id="topicDestination" class="org.apache.activemq.command.ActiveMQTopic"&gt;</w:t>
-            </w:r>
-          </w:p>
-          <w:p>
-            <w:r>
-              <w:tab/>
-            </w:r>
-            <w:r>
-              <w:tab/>
-            </w:r>
-            <w:r>
-              <w:t>&lt;constructor-arg value="topic" /&gt;</w:t>
-            </w:r>
-          </w:p>
-          <w:p>
-            <w:r>
-              <w:tab/>
-            </w:r>
-            <w:r>
-              <w:t>&lt;/bean&gt;</w:t>
-            </w:r>
-          </w:p>
-        </w:tc>
-      </w:tr>
-    </w:tbl>
-    <w:p/>
-    <w:p>
-      <w:r>
-        <w:t>消息产生端测试代码：即消息任务发布的系统程序</w:t>
-      </w:r>
-    </w:p>
-    <w:tbl>
-      <w:tblPr>
-        <w:tblStyle w:val="10"/>
-        <w:tblW w:w="11046" w:type="dxa"/>
-        <w:tblInd w:w="0" w:type="dxa"/>
-        <w:tblBorders>
-          <w:top w:val="single" w:color="auto" w:sz="4" w:space="0"/>
-          <w:left w:val="single" w:color="auto" w:sz="4" w:space="0"/>
-          <w:bottom w:val="single" w:color="auto" w:sz="4" w:space="0"/>
-          <w:right w:val="single" w:color="auto" w:sz="4" w:space="0"/>
-          <w:insideH w:val="single" w:color="auto" w:sz="4" w:space="0"/>
-          <w:insideV w:val="single" w:color="auto" w:sz="4" w:space="0"/>
-        </w:tblBorders>
-        <w:tblLayout w:type="fixed"/>
-        <w:tblCellMar>
-          <w:top w:w="0" w:type="dxa"/>
-          <w:left w:w="108" w:type="dxa"/>
-          <w:bottom w:w="0" w:type="dxa"/>
-          <w:right w:w="108" w:type="dxa"/>
-        </w:tblCellMar>
-      </w:tblPr>
-      <w:tblGrid>
-        <w:gridCol w:w="11046"/>
-      </w:tblGrid>
-      <w:tr>
-        <w:tblPrEx>
-          <w:tblBorders>
-            <w:top w:val="single" w:color="auto" w:sz="4" w:space="0"/>
-            <w:left w:val="single" w:color="auto" w:sz="4" w:space="0"/>
-            <w:bottom w:val="single" w:color="auto" w:sz="4" w:space="0"/>
-            <w:right w:val="single" w:color="auto" w:sz="4" w:space="0"/>
-            <w:insideH w:val="single" w:color="auto" w:sz="4" w:space="0"/>
-            <w:insideV w:val="single" w:color="auto" w:sz="4" w:space="0"/>
-          </w:tblBorders>
-          <w:tblLayout w:type="fixed"/>
-          <w:tblCellMar>
-            <w:top w:w="0" w:type="dxa"/>
-            <w:left w:w="108" w:type="dxa"/>
-            <w:bottom w:w="0" w:type="dxa"/>
-            <w:right w:w="108" w:type="dxa"/>
-          </w:tblCellMar>
-        </w:tblPrEx>
-        <w:tc>
-          <w:tcPr>
-            <w:tcW w:w="11046" w:type="dxa"/>
-          </w:tcPr>
-          <w:p>
-            <w:r>
-              <w:rPr>
-                <w:rFonts w:hint="eastAsia"/>
-              </w:rPr>
-              <w:tab/>
-            </w:r>
-            <w:r>
-              <w:rPr>
-                <w:rFonts w:hint="eastAsia"/>
-              </w:rPr>
-              <w:tab/>
-            </w:r>
-            <w:r>
-              <w:rPr>
-                <w:rFonts w:hint="eastAsia"/>
-              </w:rPr>
-              <w:t>// 发送mq消息</w:t>
-            </w:r>
-          </w:p>
-          <w:p>
-            <w:r>
-              <w:tab/>
-            </w:r>
-            <w:r>
-              <w:tab/>
-            </w:r>
-            <w:r>
-              <w:t>jmsTemplate.send(destination, new MessageCreator() {</w:t>
-            </w:r>
-          </w:p>
-          <w:p>
-            <w:r>
-              <w:tab/>
-            </w:r>
-            <w:r>
-              <w:tab/>
-            </w:r>
-            <w:r>
-              <w:tab/>
-            </w:r>
-            <w:r>
-              <w:t>@Override</w:t>
-            </w:r>
-          </w:p>
-          <w:p>
-            <w:r>
-              <w:tab/>
-            </w:r>
-            <w:r>
-              <w:tab/>
-            </w:r>
-            <w:r>
-              <w:tab/>
-            </w:r>
-            <w:r>
-              <w:t>public Message createMessage(Session session) throws JMSException {</w:t>
-            </w:r>
-          </w:p>
-          <w:p>
-            <w:r>
-              <w:tab/>
-            </w:r>
-            <w:r>
-              <w:tab/>
-            </w:r>
-            <w:r>
-              <w:tab/>
-            </w:r>
-            <w:r>
-              <w:tab/>
-            </w:r>
-            <w:r>
-              <w:t>return session.createTextMessage("send activemq message");</w:t>
-            </w:r>
-          </w:p>
-          <w:p>
-            <w:r>
-              <w:tab/>
-            </w:r>
-            <w:r>
-              <w:tab/>
-            </w:r>
-            <w:r>
-              <w:tab/>
-            </w:r>
-            <w:r>
-              <w:t>}</w:t>
-            </w:r>
-          </w:p>
-          <w:p>
-            <w:r>
-              <w:tab/>
-            </w:r>
-            <w:r>
-              <w:tab/>
-            </w:r>
-            <w:r>
-              <w:t>});</w:t>
-            </w:r>
-          </w:p>
-        </w:tc>
-      </w:tr>
-    </w:tbl>
-    <w:p>
-      <w:pPr>
-        <w:pStyle w:val="2"/>
-      </w:pPr>
-      <w:r>
-        <w:rPr>
-          <w:rFonts w:hint="eastAsia"/>
-        </w:rPr>
-        <w:t>6</w:t>
-      </w:r>
-      <w:r>
-        <w:t xml:space="preserve"> spring整合mq执行消息任务</w:t>
-      </w:r>
-    </w:p>
-    <w:p>
-      <w:r>
-        <w:t>通过实现MessageListener创建监听类，获得消息任务信息</w:t>
-      </w:r>
-    </w:p>
-    <w:p>
-      <w:r>
-        <w:t>MyMessageListener</w:t>
-      </w:r>
-    </w:p>
-    <w:tbl>
-      <w:tblPr>
-        <w:tblStyle w:val="10"/>
-        <w:tblW w:w="11046" w:type="dxa"/>
-        <w:tblInd w:w="0" w:type="dxa"/>
-        <w:tblBorders>
-          <w:top w:val="single" w:color="auto" w:sz="4" w:space="0"/>
-          <w:left w:val="single" w:color="auto" w:sz="4" w:space="0"/>
-          <w:bottom w:val="single" w:color="auto" w:sz="4" w:space="0"/>
-          <w:right w:val="single" w:color="auto" w:sz="4" w:space="0"/>
-          <w:insideH w:val="single" w:color="auto" w:sz="4" w:space="0"/>
-          <w:insideV w:val="single" w:color="auto" w:sz="4" w:space="0"/>
-        </w:tblBorders>
-        <w:tblLayout w:type="fixed"/>
-        <w:tblCellMar>
-          <w:top w:w="0" w:type="dxa"/>
-          <w:left w:w="108" w:type="dxa"/>
-          <w:bottom w:w="0" w:type="dxa"/>
-          <w:right w:w="108" w:type="dxa"/>
-        </w:tblCellMar>
-      </w:tblPr>
-      <w:tblGrid>
-        <w:gridCol w:w="11046"/>
-      </w:tblGrid>
-      <w:tr>
-        <w:tblPrEx>
-          <w:tblBorders>
-            <w:top w:val="single" w:color="auto" w:sz="4" w:space="0"/>
-            <w:left w:val="single" w:color="auto" w:sz="4" w:space="0"/>
-            <w:bottom w:val="single" w:color="auto" w:sz="4" w:space="0"/>
-            <w:right w:val="single" w:color="auto" w:sz="4" w:space="0"/>
-            <w:insideH w:val="single" w:color="auto" w:sz="4" w:space="0"/>
-            <w:insideV w:val="single" w:color="auto" w:sz="4" w:space="0"/>
-          </w:tblBorders>
-          <w:tblLayout w:type="fixed"/>
-          <w:tblCellMar>
-            <w:top w:w="0" w:type="dxa"/>
-            <w:left w:w="108" w:type="dxa"/>
-            <w:bottom w:w="0" w:type="dxa"/>
-            <w:right w:w="108" w:type="dxa"/>
-          </w:tblCellMar>
-        </w:tblPrEx>
-        <w:tc>
-          <w:tcPr>
-            <w:tcW w:w="11046" w:type="dxa"/>
-          </w:tcPr>
-          <w:p>
-            <w:r>
               <w:t xml:space="preserve">import </w:t>
             </w:r>
             <w:r>
@@ -2793,6 +3010,11 @@
     <w:p/>
     <w:p/>
     <w:p>
+      <w:pPr>
+        <w:rPr>
+          <w:color w:val="FF0000"/>
+        </w:rPr>
+      </w:pPr>
       <w:r>
         <w:t>配置</w:t>
       </w:r>
@@ -2802,7 +3024,32 @@
         </w:rPr>
         <w:t>监听到spring容器中</w:t>
       </w:r>
+      <w:r>
+        <w:rPr>
+          <w:rFonts w:hint="eastAsia"/>
+          <w:color w:val="FF0000"/>
+          <w:lang w:eastAsia="zh-CN"/>
+        </w:rPr>
+        <w:t>（在消费</w:t>
+      </w:r>
+      <w:r>
+        <w:rPr>
+          <w:rFonts w:hint="eastAsia"/>
+          <w:color w:val="FF0000"/>
+          <w:lang w:val="en-US" w:eastAsia="zh-CN"/>
+        </w:rPr>
+        <w:t>Mq的项目中使用</w:t>
+      </w:r>
+      <w:r>
+        <w:rPr>
+          <w:rFonts w:hint="eastAsia"/>
+          <w:color w:val="FF0000"/>
+          <w:lang w:eastAsia="zh-CN"/>
+        </w:rPr>
+        <w:t>）</w:t>
+      </w:r>
     </w:p>
+    <w:p/>
     <w:tbl>
       <w:tblPr>
         <w:tblStyle w:val="10"/>
@@ -3174,7 +3421,7 @@
     <w:lsdException w:uiPriority="99" w:name="Table Web 2"/>
     <w:lsdException w:uiPriority="99" w:name="Table Web 3"/>
     <w:lsdException w:uiPriority="99" w:name="Balloon Text"/>
-    <w:lsdException w:unhideWhenUsed="0" w:uiPriority="59" w:semiHidden="0" w:name="Table Grid"/>
+    <w:lsdException w:qFormat="1" w:unhideWhenUsed="0" w:uiPriority="59" w:semiHidden="0" w:name="Table Grid"/>
     <w:lsdException w:uiPriority="99" w:name="Table Theme"/>
     <w:lsdException w:unhideWhenUsed="0" w:uiPriority="60" w:semiHidden="0" w:name="Light Shading"/>
     <w:lsdException w:unhideWhenUsed="0" w:uiPriority="61" w:semiHidden="0" w:name="Light List"/>
@@ -3430,6 +3677,7 @@
   <w:style w:type="table" w:styleId="10">
     <w:name w:val="Table Grid"/>
     <w:basedOn w:val="9"/>
+    <w:qFormat/>
     <w:uiPriority w:val="59"/>
     <w:tblPr>
       <w:tblBorders>
